--- a/game_reviews/translations/christmas-plaza-doublemax (Version 1).docx
+++ b/game_reviews/translations/christmas-plaza-doublemax (Version 1).docx
@@ -8,18 +8,6 @@
       </w:pPr>
       <w:r>
         <w:t>Play Christmas Plaza DoubleMax for free - a review</w:t>
-      </w:r>
-    </w:p>
-    <w:p>
-      <w:r/>
-      <w:r>
-        <w:rPr>
-          <w:b/>
-        </w:rPr>
-        <w:t>Meta description</w:t>
-      </w:r>
-      <w:r>
-        <w:t>: Christmas Plaza DoubleMax is a high-volatility slot game with Cascading Wins, bonus spins, and buy-ins. Try it for free!</w:t>
       </w:r>
     </w:p>
     <w:p>
@@ -393,9 +381,18 @@
       <w:r/>
       <w:r>
         <w:rPr>
+          <w:b/>
+        </w:rPr>
+        <w:t>Play Christmas Plaza DoubleMax for free - a review</w:t>
+      </w:r>
+    </w:p>
+    <w:p>
+      <w:r/>
+      <w:r>
+        <w:rPr>
           <w:i/>
         </w:rPr>
-        <w:t>Prompt: Create a feature image for "Christmas Plaza DoubleMax" that features a happy Maya warrior with glasses in a cartoon style. DALLE, I would like for you to create a feature image for "Christmas Plaza DoubleMax" that will be used on our website and social media channels. The image should be in a cartoon style and feature a happy Maya warrior with glasses. The warrior should be surrounded by Christmas decorations, such as snowflakes, gift boxes, and candy canes. The overall feel of the image should be festive and exciting, showcasing the thrilling gameplay of the slot game. Please use your creativity and artistic skills to create an image that will grab the attention of our audience and entice them to play the game.</w:t>
+        <w:t>Christmas Plaza DoubleMax is a high-volatility slot game with Cascading Wins, bonus spins, and buy-ins. Try it for free!</w:t>
       </w:r>
     </w:p>
     <w:sectPr>

--- a/game_reviews/translations/christmas-plaza-doublemax (Version 1).docx
+++ b/game_reviews/translations/christmas-plaza-doublemax (Version 1).docx
@@ -8,6 +8,18 @@
       </w:pPr>
       <w:r>
         <w:t>Play Christmas Plaza DoubleMax for free - a review</w:t>
+      </w:r>
+    </w:p>
+    <w:p>
+      <w:r/>
+      <w:r>
+        <w:rPr>
+          <w:b/>
+        </w:rPr>
+        <w:t>Meta description</w:t>
+      </w:r>
+      <w:r>
+        <w:t>: Christmas Plaza DoubleMax is a high-volatility slot game with Cascading Wins, bonus spins, and buy-ins. Try it for free!</w:t>
       </w:r>
     </w:p>
     <w:p>
@@ -381,18 +393,9 @@
       <w:r/>
       <w:r>
         <w:rPr>
-          <w:b/>
-        </w:rPr>
-        <w:t>Play Christmas Plaza DoubleMax for free - a review</w:t>
-      </w:r>
-    </w:p>
-    <w:p>
-      <w:r/>
-      <w:r>
-        <w:rPr>
           <w:i/>
         </w:rPr>
-        <w:t>Christmas Plaza DoubleMax is a high-volatility slot game with Cascading Wins, bonus spins, and buy-ins. Try it for free!</w:t>
+        <w:t>Prompt: Create a feature image for "Christmas Plaza DoubleMax" that features a happy Maya warrior with glasses in a cartoon style. DALLE, I would like for you to create a feature image for "Christmas Plaza DoubleMax" that will be used on our website and social media channels. The image should be in a cartoon style and feature a happy Maya warrior with glasses. The warrior should be surrounded by Christmas decorations, such as snowflakes, gift boxes, and candy canes. The overall feel of the image should be festive and exciting, showcasing the thrilling gameplay of the slot game. Please use your creativity and artistic skills to create an image that will grab the attention of our audience and entice them to play the game.</w:t>
       </w:r>
     </w:p>
     <w:sectPr>
